--- a/docx/10 Consolidated Biblio with headings_Nafis_Aug_8.docx
+++ b/docx/10 Consolidated Biblio with headings_Nafis_Aug_8.docx
@@ -2,6 +2,22 @@
 <file path=word/document.xml><?xml version="1.0" encoding="utf-8"?>
 <w:document xmlns:wpc="http://schemas.microsoft.com/office/word/2010/wordprocessingCanvas" xmlns:cx="http://schemas.microsoft.com/office/drawing/2014/chartex" xmlns:cx1="http://schemas.microsoft.com/office/drawing/2015/9/8/chartex" xmlns:cx2="http://schemas.microsoft.com/office/drawing/2015/10/21/chartex" xmlns:cx3="http://schemas.microsoft.com/office/drawing/2016/5/9/chartex" xmlns:cx4="http://schemas.microsoft.com/office/drawing/2016/5/10/chartex" xmlns:cx5="http://schemas.microsoft.com/office/drawing/2016/5/11/chartex" xmlns:cx6="http://schemas.microsoft.com/office/drawing/2016/5/12/chartex" xmlns:cx7="http://schemas.microsoft.com/office/drawing/2016/5/13/chartex" xmlns:cx8="http://schemas.microsoft.com/office/drawing/2016/5/14/chartex" xmlns:mc="http://schemas.openxmlformats.org/markup-compatibility/2006" xmlns:aink="http://schemas.microsoft.com/office/drawing/2016/ink" xmlns:am3d="http://schemas.microsoft.com/office/drawing/2017/model3d" xmlns:o="urn:schemas-microsoft-com:office:office" xmlns:oel="http://schemas.microsoft.com/office/2019/extlst" xmlns:r="http://schemas.openxmlformats.org/officeDocument/2006/relationships" xmlns:m="http://schemas.openxmlformats.org/officeDocument/2006/math" xmlns:v="urn:schemas-microsoft-com:vml" xmlns:wp14="http://schemas.microsoft.com/office/word/2010/wordprocessingDrawing" xmlns:wp="http://schemas.openxmlformats.org/drawingml/2006/wordprocessingDrawing" xmlns:w10="urn:schemas-microsoft-com:office:word" xmlns:w="http://schemas.openxmlformats.org/wordprocessingml/2006/main" xmlns:w14="http://schemas.microsoft.com/office/word/2010/wordml" xmlns:w15="http://schemas.microsoft.com/office/word/2012/wordml" xmlns:w16cex="http://schemas.microsoft.com/office/word/2018/wordml/cex" xmlns:w16cid="http://schemas.microsoft.com/office/word/2016/wordml/cid" xmlns:w16="http://schemas.microsoft.com/office/word/2018/wordml" xmlns:w16sdtdh="http://schemas.microsoft.com/office/word/2020/wordml/sdtdatahash" xmlns:w16se="http://schemas.microsoft.com/office/word/2015/wordml/symex" xmlns:wpg="http://schemas.microsoft.com/office/word/2010/wordprocessingGroup" xmlns:wpi="http://schemas.microsoft.com/office/word/2010/wordprocessingInk" xmlns:wne="http://schemas.microsoft.com/office/word/2006/wordml" xmlns:wps="http://schemas.microsoft.com/office/word/2010/wordprocessingShape" mc:Ignorable="w14 w15 w16se w16cid w16 w16cex w16sdtdh wp14">
   <w:body>
+    <w:p>
+      <w:pPr>
+        <w:pStyle w:val="Heading1"/>
+        <w:rPr>
+          <w:rFonts w:eastAsia="Times New Roman"/>
+          <w:shd w:val="clear" w:color="auto" w:fill="FFFFFF"/>
+        </w:rPr>
+      </w:pPr>
+      <w:r>
+        <w:rPr>
+          <w:rFonts w:eastAsia="Times New Roman"/>
+          <w:shd w:val="clear" w:color="auto" w:fill="FFFFFF"/>
+        </w:rPr>
+        <w:t>Bibliography</w:t>
+      </w:r>
+    </w:p>
     <w:p>
       <w:pPr>
         <w:rPr>
@@ -13,7 +29,17 @@
           <w:shd w:val="clear" w:color="auto" w:fill="FFFFFF"/>
         </w:rPr>
       </w:pPr>
-      <w:r>
+    </w:p>
+    <w:p>
+      <w:pPr>
+        <w:pStyle w:val="Heading2"/>
+      </w:pPr>
+      <w:r>
+        <w:t>Reports</w:t>
+      </w:r>
+    </w:p>
+    <w:p>
+      <w:pPr>
         <w:rPr>
           <w:rFonts w:ascii="Arial" w:eastAsia="Times New Roman" w:hAnsi="Arial" w:cs="Arial"/>
           <w:b/>
@@ -22,8 +48,517 @@
           <w:szCs w:val="24"/>
           <w:shd w:val="clear" w:color="auto" w:fill="FFFFFF"/>
         </w:rPr>
-        <w:t>Bibliography</w:t>
-      </w:r>
+      </w:pPr>
+    </w:p>
+    <w:p>
+      <w:pPr>
+        <w:ind w:left="284" w:hanging="284"/>
+        <w:rPr>
+          <w:rFonts w:ascii="Times New Roman" w:eastAsia="Times New Roman" w:hAnsi="Times New Roman" w:cs="Times New Roman"/>
+          <w:sz w:val="20"/>
+          <w:szCs w:val="20"/>
+          <w:lang w:bidi="ar-SA"/>
+        </w:rPr>
+      </w:pPr>
+    </w:p>
+    <w:p>
+      <w:pPr>
+        <w:ind w:left="284" w:hanging="284"/>
+        <w:rPr>
+          <w:rFonts w:ascii="Times New Roman" w:eastAsia="Times New Roman" w:hAnsi="Times New Roman" w:cs="Times New Roman"/>
+          <w:sz w:val="20"/>
+          <w:szCs w:val="20"/>
+          <w:lang w:bidi="ar-SA"/>
+        </w:rPr>
+      </w:pPr>
+      <w:r>
+        <w:rPr>
+          <w:rFonts w:ascii="Times New Roman" w:eastAsia="Times New Roman" w:hAnsi="Times New Roman" w:cs="Times New Roman"/>
+          <w:sz w:val="20"/>
+          <w:szCs w:val="20"/>
+          <w:lang w:bidi="ar-SA"/>
+        </w:rPr>
+        <w:t xml:space="preserve">Dara, Rishabh. ‘Intermediary Liability in India: Chilling Effects on Free Expression on the Internet 2011’, </w:t>
+      </w:r>
+      <w:r>
+        <w:rPr>
+          <w:rFonts w:ascii="Times New Roman" w:eastAsia="Times New Roman" w:hAnsi="Times New Roman" w:cs="Times New Roman"/>
+          <w:i/>
+          <w:iCs/>
+          <w:sz w:val="20"/>
+          <w:szCs w:val="20"/>
+          <w:lang w:bidi="ar-SA"/>
+        </w:rPr>
+        <w:t xml:space="preserve">The Centre for Internet &amp; </w:t>
+      </w:r>
+      <w:r>
+        <w:rPr>
+          <w:rFonts w:ascii="Times New Roman" w:eastAsia="Times New Roman" w:hAnsi="Times New Roman" w:cs="Times New Roman"/>
+          <w:sz w:val="20"/>
+          <w:szCs w:val="20"/>
+          <w:lang w:bidi="ar-SA"/>
+        </w:rPr>
+        <w:t xml:space="preserve">Society, 10 April 2012, https://cis-india.org/internet-governance/intermediary-liability-in-india. </w:t>
+      </w:r>
+    </w:p>
+    <w:p>
+      <w:pPr>
+        <w:ind w:left="284" w:hanging="284"/>
+        <w:rPr>
+          <w:rFonts w:ascii="Times New Roman" w:eastAsia="Times New Roman" w:hAnsi="Times New Roman" w:cs="Times New Roman"/>
+          <w:sz w:val="20"/>
+          <w:szCs w:val="20"/>
+          <w:lang w:bidi="ar-SA"/>
+        </w:rPr>
+      </w:pPr>
+    </w:p>
+    <w:p>
+      <w:pPr>
+        <w:ind w:left="284" w:hanging="284"/>
+        <w:rPr>
+          <w:rFonts w:ascii="Times New Roman" w:hAnsi="Times New Roman" w:cs="Times New Roman"/>
+          <w:sz w:val="20"/>
+          <w:szCs w:val="20"/>
+          <w:lang w:bidi="ar-SA"/>
+        </w:rPr>
+      </w:pPr>
+      <w:r>
+        <w:rPr>
+          <w:rFonts w:ascii="Times New Roman" w:hAnsi="Times New Roman" w:cs="Times New Roman"/>
+          <w:sz w:val="20"/>
+          <w:szCs w:val="20"/>
+          <w:lang w:bidi="ar-SA"/>
+        </w:rPr>
+        <w:t xml:space="preserve">Engelbart, Douglas C. ‘Augmenting Human Intellect: A Conceptual Framework’, Summary Report, SRI Project No. 3578, Stanford Research Institute, October 1962, </w:t>
+      </w:r>
+      <w:r>
+        <w:rPr>
+          <w:rFonts w:ascii="Times New Roman" w:hAnsi="Times New Roman" w:cs="Times New Roman"/>
+          <w:sz w:val="20"/>
+          <w:szCs w:val="20"/>
+          <w:lang w:bidi="ar-SA"/>
+        </w:rPr>
+        <w:t>https://www.dougengelbart.org/content/view/138</w:t>
+      </w:r>
+      <w:r>
+        <w:rPr>
+          <w:rFonts w:ascii="Times New Roman" w:hAnsi="Times New Roman" w:cs="Times New Roman"/>
+          <w:sz w:val="20"/>
+          <w:szCs w:val="20"/>
+          <w:lang w:bidi="ar-SA"/>
+        </w:rPr>
+        <w:t>.</w:t>
+      </w:r>
+    </w:p>
+    <w:p>
+      <w:pPr>
+        <w:ind w:left="284" w:hanging="284"/>
+        <w:rPr>
+          <w:rFonts w:ascii="Times New Roman" w:hAnsi="Times New Roman" w:cs="Times New Roman"/>
+          <w:sz w:val="20"/>
+          <w:szCs w:val="20"/>
+          <w:lang w:bidi="ar-SA"/>
+        </w:rPr>
+      </w:pPr>
+    </w:p>
+    <w:p>
+      <w:pPr>
+        <w:ind w:left="284" w:hanging="284"/>
+        <w:rPr>
+          <w:rFonts w:ascii="Times New Roman" w:hAnsi="Times New Roman" w:cs="Times New Roman"/>
+          <w:sz w:val="20"/>
+          <w:szCs w:val="20"/>
+        </w:rPr>
+      </w:pPr>
+      <w:r>
+        <w:rPr>
+          <w:rFonts w:ascii="Times New Roman" w:hAnsi="Times New Roman" w:cs="Times New Roman"/>
+          <w:sz w:val="20"/>
+          <w:szCs w:val="20"/>
+          <w:highlight w:val="white"/>
+        </w:rPr>
+        <w:t>‘Infosys Annual Report, 1993–94’, April 1994, https://www.infosys.com/investors/reports-filings/annual-report/annual/documents/infosys-ar-94.pdf.</w:t>
+      </w:r>
+    </w:p>
+    <w:p>
+      <w:pPr>
+        <w:rPr>
+          <w:rFonts w:ascii="Times New Roman" w:eastAsia="Times New Roman" w:hAnsi="Times New Roman" w:cs="Times New Roman"/>
+          <w:sz w:val="20"/>
+          <w:szCs w:val="20"/>
+          <w:lang w:bidi="ar-SA"/>
+        </w:rPr>
+      </w:pPr>
+    </w:p>
+    <w:p>
+      <w:pPr>
+        <w:ind w:left="142" w:hanging="142"/>
+        <w:rPr>
+          <w:rFonts w:ascii="Times New Roman" w:hAnsi="Times New Roman" w:cs="Times New Roman"/>
+          <w:sz w:val="20"/>
+          <w:szCs w:val="20"/>
+        </w:rPr>
+      </w:pPr>
+      <w:r>
+        <w:rPr>
+          <w:rFonts w:ascii="Times New Roman" w:hAnsi="Times New Roman" w:cs="Times New Roman"/>
+          <w:sz w:val="20"/>
+          <w:szCs w:val="20"/>
+        </w:rPr>
+        <w:t xml:space="preserve">NAMEDIA, </w:t>
+      </w:r>
+      <w:r>
+        <w:rPr>
+          <w:rFonts w:ascii="Times New Roman" w:hAnsi="Times New Roman" w:cs="Times New Roman"/>
+          <w:i/>
+          <w:iCs/>
+          <w:sz w:val="20"/>
+          <w:szCs w:val="20"/>
+        </w:rPr>
+        <w:t>A Vision for Indian Television</w:t>
+      </w:r>
+      <w:r>
+        <w:rPr>
+          <w:rFonts w:ascii="Times New Roman" w:hAnsi="Times New Roman" w:cs="Times New Roman"/>
+          <w:sz w:val="20"/>
+          <w:szCs w:val="20"/>
+        </w:rPr>
+        <w:t>, New Delhi: Media Foundation of the Non-aligned, 1986.</w:t>
+      </w:r>
+    </w:p>
+    <w:p>
+      <w:pPr>
+        <w:ind w:left="142" w:hanging="142"/>
+        <w:rPr>
+          <w:rFonts w:ascii="Times New Roman" w:hAnsi="Times New Roman" w:cs="Times New Roman"/>
+          <w:sz w:val="20"/>
+          <w:szCs w:val="20"/>
+        </w:rPr>
+      </w:pPr>
+    </w:p>
+    <w:p>
+      <w:pPr>
+        <w:ind w:left="284" w:hanging="284"/>
+        <w:rPr>
+          <w:rFonts w:ascii="Times New Roman" w:hAnsi="Times New Roman" w:cs="Times New Roman"/>
+          <w:color w:val="000000"/>
+          <w:sz w:val="20"/>
+          <w:szCs w:val="20"/>
+        </w:rPr>
+      </w:pPr>
+      <w:r>
+        <w:rPr>
+          <w:rFonts w:ascii="Times New Roman" w:hAnsi="Times New Roman" w:cs="Times New Roman"/>
+          <w:color w:val="000000"/>
+          <w:sz w:val="20"/>
+          <w:szCs w:val="20"/>
+        </w:rPr>
+        <w:t xml:space="preserve">National Council of Applied Economic Research, </w:t>
+      </w:r>
+      <w:r>
+        <w:rPr>
+          <w:rFonts w:ascii="Times New Roman" w:hAnsi="Times New Roman" w:cs="Times New Roman"/>
+          <w:i/>
+          <w:iCs/>
+          <w:color w:val="000000"/>
+          <w:sz w:val="20"/>
+          <w:szCs w:val="20"/>
+        </w:rPr>
+        <w:t>The NCAER Land Records and Services Index (N-LRSI) 2020</w:t>
+      </w:r>
+      <w:r>
+        <w:rPr>
+          <w:rFonts w:ascii="Times New Roman" w:hAnsi="Times New Roman" w:cs="Times New Roman"/>
+          <w:color w:val="000000"/>
+          <w:sz w:val="20"/>
+          <w:szCs w:val="20"/>
+        </w:rPr>
+        <w:t>, Report 20200201, February 2020, https://www.ncaer.org/publication_details.php?pID=317.</w:t>
+      </w:r>
+    </w:p>
+    <w:p>
+      <w:pPr>
+        <w:rPr>
+          <w:rFonts w:ascii="Times New Roman" w:hAnsi="Times New Roman" w:cs="Times New Roman"/>
+          <w:sz w:val="20"/>
+          <w:szCs w:val="20"/>
+        </w:rPr>
+      </w:pPr>
+    </w:p>
+    <w:p>
+      <w:pPr>
+        <w:ind w:left="142" w:hanging="142"/>
+        <w:rPr>
+          <w:rStyle w:val="Hyperlink"/>
+          <w:rFonts w:ascii="Times New Roman" w:hAnsi="Times New Roman" w:cs="Times New Roman"/>
+          <w:sz w:val="20"/>
+          <w:szCs w:val="20"/>
+        </w:rPr>
+      </w:pPr>
+      <w:r>
+        <w:rPr>
+          <w:rFonts w:ascii="Times New Roman" w:hAnsi="Times New Roman" w:cs="Times New Roman"/>
+          <w:sz w:val="20"/>
+          <w:szCs w:val="20"/>
+        </w:rPr>
+        <w:t xml:space="preserve">People’s Union of Civil Liberties, </w:t>
+      </w:r>
+      <w:r>
+        <w:rPr>
+          <w:rFonts w:ascii="Times New Roman" w:hAnsi="Times New Roman" w:cs="Times New Roman"/>
+          <w:i/>
+          <w:iCs/>
+          <w:sz w:val="20"/>
+          <w:szCs w:val="20"/>
+        </w:rPr>
+        <w:t>Imprisoned Resistance - 5th August and its Aftermath</w:t>
+      </w:r>
+      <w:r>
+        <w:rPr>
+          <w:rFonts w:ascii="Times New Roman" w:hAnsi="Times New Roman" w:cs="Times New Roman"/>
+          <w:sz w:val="20"/>
+          <w:szCs w:val="20"/>
+        </w:rPr>
+        <w:t>, 2019, https://www.pucl.org/reports/imprisoned-resistance-5th-august-and-its-aftermath.</w:t>
+      </w:r>
+    </w:p>
+    <w:p>
+      <w:pPr>
+        <w:rPr>
+          <w:rFonts w:ascii="Times New Roman" w:eastAsia="Times New Roman" w:hAnsi="Times New Roman" w:cs="Times New Roman"/>
+          <w:sz w:val="20"/>
+          <w:szCs w:val="20"/>
+          <w:lang w:bidi="ar-SA"/>
+        </w:rPr>
+      </w:pPr>
+      <w:r>
+        <w:rPr>
+          <w:rFonts w:ascii="Times New Roman" w:hAnsi="Times New Roman" w:cs="Times New Roman"/>
+          <w:sz w:val="20"/>
+          <w:szCs w:val="20"/>
+          <w:lang w:bidi="ar-SA"/>
+        </w:rPr>
+        <w:t xml:space="preserve"> </w:t>
+      </w:r>
+    </w:p>
+    <w:p>
+      <w:pPr>
+        <w:ind w:left="284" w:hanging="284"/>
+        <w:rPr>
+          <w:rFonts w:ascii="Times New Roman" w:hAnsi="Times New Roman" w:cs="Times New Roman"/>
+          <w:sz w:val="20"/>
+          <w:szCs w:val="20"/>
+          <w:lang w:bidi="ar-SA"/>
+        </w:rPr>
+      </w:pPr>
+      <w:r>
+        <w:rPr>
+          <w:rFonts w:ascii="Times New Roman" w:hAnsi="Times New Roman" w:cs="Times New Roman"/>
+          <w:sz w:val="20"/>
+          <w:szCs w:val="20"/>
+          <w:lang w:bidi="ar-SA"/>
+        </w:rPr>
+        <w:t xml:space="preserve">Reporters Without Borders. ‘2020 World Press Freedom Index: “Entering a Decisive Decade for Journalism, Exacerbated by Coronavirus”’, </w:t>
+      </w:r>
+      <w:r>
+        <w:rPr>
+          <w:rFonts w:ascii="Times New Roman" w:hAnsi="Times New Roman" w:cs="Times New Roman"/>
+          <w:sz w:val="20"/>
+          <w:szCs w:val="20"/>
+          <w:lang w:bidi="ar-SA"/>
+        </w:rPr>
+        <w:t>https://rsf.org/en/2020-world-press-freedom-index-entering-decisive-decade-journalism-exacerbated-coronavirus</w:t>
+      </w:r>
+    </w:p>
+    <w:p>
+      <w:pPr>
+        <w:ind w:left="284" w:hanging="284"/>
+        <w:rPr>
+          <w:rFonts w:ascii="Times New Roman" w:hAnsi="Times New Roman" w:cs="Times New Roman"/>
+          <w:sz w:val="20"/>
+          <w:szCs w:val="20"/>
+          <w:lang w:bidi="ar-SA"/>
+        </w:rPr>
+      </w:pPr>
+    </w:p>
+    <w:p>
+      <w:pPr>
+        <w:ind w:left="284" w:hanging="284"/>
+        <w:rPr>
+          <w:rFonts w:ascii="Times New Roman" w:hAnsi="Times New Roman" w:cs="Times New Roman"/>
+          <w:sz w:val="20"/>
+          <w:szCs w:val="20"/>
+        </w:rPr>
+      </w:pPr>
+      <w:r>
+        <w:rPr>
+          <w:rFonts w:ascii="Times New Roman" w:hAnsi="Times New Roman" w:cs="Times New Roman"/>
+          <w:color w:val="000000"/>
+          <w:sz w:val="20"/>
+          <w:szCs w:val="20"/>
+        </w:rPr>
+        <w:t xml:space="preserve">Srivastava, Shirish C., Mathur </w:t>
+      </w:r>
+      <w:proofErr w:type="spellStart"/>
+      <w:r>
+        <w:rPr>
+          <w:rFonts w:ascii="Times New Roman" w:hAnsi="Times New Roman" w:cs="Times New Roman"/>
+          <w:color w:val="000000"/>
+          <w:sz w:val="20"/>
+          <w:szCs w:val="20"/>
+        </w:rPr>
+        <w:t>Sharat</w:t>
+      </w:r>
+      <w:proofErr w:type="spellEnd"/>
+      <w:r>
+        <w:rPr>
+          <w:rFonts w:ascii="Times New Roman" w:hAnsi="Times New Roman" w:cs="Times New Roman"/>
+          <w:color w:val="000000"/>
+          <w:sz w:val="20"/>
+          <w:szCs w:val="20"/>
+        </w:rPr>
+        <w:t xml:space="preserve">, </w:t>
+      </w:r>
+      <w:r>
+        <w:rPr>
+          <w:rFonts w:ascii="Times New Roman" w:hAnsi="Times New Roman" w:cs="Times New Roman"/>
+          <w:color w:val="000000"/>
+          <w:sz w:val="20"/>
+          <w:szCs w:val="20"/>
+          <w:highlight w:val="white"/>
+        </w:rPr>
+        <w:t xml:space="preserve">and Teo, Thompson. </w:t>
+      </w:r>
+      <w:r>
+        <w:rPr>
+          <w:rFonts w:ascii="Times New Roman" w:hAnsi="Times New Roman" w:cs="Times New Roman"/>
+          <w:sz w:val="20"/>
+          <w:szCs w:val="20"/>
+          <w:highlight w:val="white"/>
+        </w:rPr>
+        <w:t xml:space="preserve">‘Modernization of Passenger Reservation System: Indian Railway’s Dilemma, </w:t>
+      </w:r>
+      <w:r>
+        <w:rPr>
+          <w:rFonts w:ascii="Times New Roman" w:hAnsi="Times New Roman" w:cs="Times New Roman"/>
+          <w:i/>
+          <w:sz w:val="20"/>
+          <w:szCs w:val="20"/>
+          <w:highlight w:val="white"/>
+        </w:rPr>
+        <w:t>ICIS 2006 Proceedings</w:t>
+      </w:r>
+      <w:r>
+        <w:rPr>
+          <w:rFonts w:ascii="Times New Roman" w:hAnsi="Times New Roman" w:cs="Times New Roman"/>
+          <w:sz w:val="20"/>
+          <w:szCs w:val="20"/>
+          <w:highlight w:val="white"/>
+        </w:rPr>
+        <w:t xml:space="preserve"> 98 (2006)</w:t>
+      </w:r>
+      <w:r>
+        <w:rPr>
+          <w:rFonts w:ascii="Times New Roman" w:hAnsi="Times New Roman" w:cs="Times New Roman"/>
+          <w:sz w:val="20"/>
+          <w:szCs w:val="20"/>
+          <w:highlight w:val="white"/>
+        </w:rPr>
+        <w:t>,</w:t>
+      </w:r>
+      <w:r>
+        <w:rPr>
+          <w:rFonts w:ascii="Times New Roman" w:hAnsi="Times New Roman" w:cs="Times New Roman"/>
+          <w:sz w:val="20"/>
+          <w:szCs w:val="20"/>
+          <w:highlight w:val="white"/>
+        </w:rPr>
+        <w:t xml:space="preserve"> </w:t>
+      </w:r>
+      <w:r>
+        <w:rPr>
+          <w:rFonts w:ascii="Times New Roman" w:hAnsi="Times New Roman" w:cs="Times New Roman"/>
+          <w:sz w:val="20"/>
+          <w:szCs w:val="20"/>
+          <w:highlight w:val="white"/>
+        </w:rPr>
+        <w:t>http://aisel.aisnet.org/icis2006/98</w:t>
+      </w:r>
+      <w:r>
+        <w:rPr>
+          <w:rFonts w:ascii="Times New Roman" w:hAnsi="Times New Roman" w:cs="Times New Roman"/>
+          <w:sz w:val="20"/>
+          <w:szCs w:val="20"/>
+        </w:rPr>
+        <w:t>.</w:t>
+      </w:r>
+    </w:p>
+    <w:p>
+      <w:pPr>
+        <w:rPr>
+          <w:rFonts w:ascii="Times New Roman" w:hAnsi="Times New Roman" w:cs="Times New Roman"/>
+          <w:sz w:val="20"/>
+          <w:szCs w:val="20"/>
+          <w:lang w:bidi="ar-SA"/>
+        </w:rPr>
+      </w:pPr>
+    </w:p>
+    <w:p>
+      <w:pPr>
+        <w:pStyle w:val="Heading1"/>
+        <w:shd w:val="clear" w:color="auto" w:fill="FFFFFF"/>
+        <w:spacing w:before="0" w:line="240" w:lineRule="auto"/>
+        <w:ind w:left="142" w:hanging="142"/>
+        <w:textAlignment w:val="baseline"/>
+        <w:rPr>
+          <w:rStyle w:val="Hyperlink"/>
+          <w:rFonts w:ascii="Times New Roman" w:hAnsi="Times New Roman" w:cs="Times New Roman"/>
+          <w:color w:val="auto"/>
+          <w:sz w:val="20"/>
+          <w:szCs w:val="20"/>
+        </w:rPr>
+      </w:pPr>
+      <w:r>
+        <w:rPr>
+          <w:rFonts w:ascii="Times New Roman" w:hAnsi="Times New Roman" w:cs="Times New Roman"/>
+          <w:color w:val="auto"/>
+          <w:sz w:val="20"/>
+          <w:szCs w:val="20"/>
+        </w:rPr>
+        <w:t xml:space="preserve">Swaminathan, R. ‘UIDAI-NPR Row: Identity Politics of a Different Kind’, Observer Research Foundation, 7 April </w:t>
+      </w:r>
+      <w:r>
+        <w:rPr>
+          <w:rFonts w:ascii="Times New Roman" w:hAnsi="Times New Roman" w:cs="Times New Roman"/>
+          <w:color w:val="auto"/>
+          <w:sz w:val="20"/>
+          <w:szCs w:val="20"/>
+        </w:rPr>
+        <w:t>2012, https://www.orfonline.org/research/uidai-npr-row-identity-politics-of-a-different-kind/</w:t>
+      </w:r>
+      <w:r>
+        <w:rPr>
+          <w:rFonts w:ascii="Times New Roman" w:hAnsi="Times New Roman" w:cs="Times New Roman"/>
+          <w:color w:val="auto"/>
+          <w:sz w:val="20"/>
+          <w:szCs w:val="20"/>
+        </w:rPr>
+        <w:t>.</w:t>
+      </w:r>
+    </w:p>
+    <w:p>
+      <w:pPr>
+        <w:rPr>
+          <w:lang w:val="en-IN" w:bidi="ar-SA"/>
+        </w:rPr>
+      </w:pPr>
+    </w:p>
+    <w:p>
+      <w:pPr>
+        <w:rPr>
+          <w:lang w:val="en-IN" w:bidi="ar-SA"/>
+        </w:rPr>
+      </w:pPr>
     </w:p>
     <w:p>
       <w:pPr>
@@ -36,9 +571,7 @@
           <w:shd w:val="clear" w:color="auto" w:fill="FFFFFF"/>
         </w:rPr>
       </w:pPr>
-    </w:p>
-    <w:p>
-      <w:pPr>
+      <w:r>
         <w:rPr>
           <w:rFonts w:ascii="Arial" w:eastAsia="Times New Roman" w:hAnsi="Arial" w:cs="Arial"/>
           <w:b/>
@@ -47,7 +580,8 @@
           <w:szCs w:val="24"/>
           <w:shd w:val="clear" w:color="auto" w:fill="FFFFFF"/>
         </w:rPr>
-      </w:pPr>
+        <w:t>Gov</w:t>
+      </w:r>
       <w:r>
         <w:rPr>
           <w:rFonts w:ascii="Arial" w:eastAsia="Times New Roman" w:hAnsi="Arial" w:cs="Arial"/>
@@ -57,11 +591,9 @@
           <w:szCs w:val="24"/>
           <w:shd w:val="clear" w:color="auto" w:fill="FFFFFF"/>
         </w:rPr>
-        <w:t>Reports</w:t>
-      </w:r>
-    </w:p>
-    <w:p>
-      <w:pPr>
+        <w:t>ernment</w:t>
+      </w:r>
+      <w:r>
         <w:rPr>
           <w:rFonts w:ascii="Arial" w:eastAsia="Times New Roman" w:hAnsi="Arial" w:cs="Arial"/>
           <w:b/>
@@ -70,500 +602,9 @@
           <w:szCs w:val="24"/>
           <w:shd w:val="clear" w:color="auto" w:fill="FFFFFF"/>
         </w:rPr>
-      </w:pPr>
-    </w:p>
-    <w:p>
-      <w:pPr>
-        <w:ind w:left="284" w:hanging="284"/>
-        <w:rPr>
-          <w:rFonts w:ascii="Times New Roman" w:eastAsia="Times New Roman" w:hAnsi="Times New Roman" w:cs="Times New Roman"/>
-          <w:sz w:val="20"/>
-          <w:szCs w:val="20"/>
-          <w:lang w:bidi="ar-SA"/>
-        </w:rPr>
-      </w:pPr>
-    </w:p>
-    <w:p>
-      <w:pPr>
-        <w:ind w:left="284" w:hanging="284"/>
-        <w:rPr>
-          <w:rFonts w:ascii="Times New Roman" w:eastAsia="Times New Roman" w:hAnsi="Times New Roman" w:cs="Times New Roman"/>
-          <w:sz w:val="20"/>
-          <w:szCs w:val="20"/>
-          <w:lang w:bidi="ar-SA"/>
-        </w:rPr>
-      </w:pPr>
-      <w:r>
-        <w:rPr>
-          <w:rFonts w:ascii="Times New Roman" w:eastAsia="Times New Roman" w:hAnsi="Times New Roman" w:cs="Times New Roman"/>
-          <w:sz w:val="20"/>
-          <w:szCs w:val="20"/>
-          <w:lang w:bidi="ar-SA"/>
-        </w:rPr>
-        <w:t xml:space="preserve">Dara, Rishabh. ‘Intermediary Liability in India: Chilling Effects on Free Expression on the Internet 2011’, </w:t>
-      </w:r>
-      <w:r>
-        <w:rPr>
-          <w:rFonts w:ascii="Times New Roman" w:eastAsia="Times New Roman" w:hAnsi="Times New Roman" w:cs="Times New Roman"/>
-          <w:i/>
-          <w:iCs/>
-          <w:sz w:val="20"/>
-          <w:szCs w:val="20"/>
-          <w:lang w:bidi="ar-SA"/>
-        </w:rPr>
-        <w:t xml:space="preserve">The Centre for Internet &amp; </w:t>
-      </w:r>
-      <w:r>
-        <w:rPr>
-          <w:rFonts w:ascii="Times New Roman" w:eastAsia="Times New Roman" w:hAnsi="Times New Roman" w:cs="Times New Roman"/>
-          <w:sz w:val="20"/>
-          <w:szCs w:val="20"/>
-          <w:lang w:bidi="ar-SA"/>
-        </w:rPr>
-        <w:t xml:space="preserve">Society, 10 April 2012, https://cis-india.org/internet-governance/intermediary-liability-in-india. </w:t>
-      </w:r>
-    </w:p>
-    <w:p>
-      <w:pPr>
-        <w:ind w:left="284" w:hanging="284"/>
-        <w:rPr>
-          <w:rFonts w:ascii="Times New Roman" w:eastAsia="Times New Roman" w:hAnsi="Times New Roman" w:cs="Times New Roman"/>
-          <w:sz w:val="20"/>
-          <w:szCs w:val="20"/>
-          <w:lang w:bidi="ar-SA"/>
-        </w:rPr>
-      </w:pPr>
-    </w:p>
-    <w:p>
-      <w:pPr>
-        <w:ind w:left="284" w:hanging="284"/>
-        <w:rPr>
-          <w:rFonts w:ascii="Times New Roman" w:hAnsi="Times New Roman" w:cs="Times New Roman"/>
-          <w:sz w:val="20"/>
-          <w:szCs w:val="20"/>
-          <w:lang w:bidi="ar-SA"/>
-        </w:rPr>
-      </w:pPr>
-      <w:r>
-        <w:rPr>
-          <w:rFonts w:ascii="Times New Roman" w:hAnsi="Times New Roman" w:cs="Times New Roman"/>
-          <w:sz w:val="20"/>
-          <w:szCs w:val="20"/>
-          <w:lang w:bidi="ar-SA"/>
-        </w:rPr>
-        <w:t xml:space="preserve">Engelbart, Douglas C. ‘Augmenting Human Intellect: A Conceptual Framework’, Summary Report, SRI Project No. 3578, Stanford Research Institute, October 1962, </w:t>
-      </w:r>
-      <w:r>
-        <w:rPr>
-          <w:rFonts w:ascii="Times New Roman" w:hAnsi="Times New Roman" w:cs="Times New Roman"/>
-          <w:sz w:val="20"/>
-          <w:szCs w:val="20"/>
-          <w:lang w:bidi="ar-SA"/>
-        </w:rPr>
-        <w:t>https://www.dougengelbart.org/content/view/138</w:t>
-      </w:r>
-      <w:r>
-        <w:rPr>
-          <w:rFonts w:ascii="Times New Roman" w:hAnsi="Times New Roman" w:cs="Times New Roman"/>
-          <w:sz w:val="20"/>
-          <w:szCs w:val="20"/>
-          <w:lang w:bidi="ar-SA"/>
-        </w:rPr>
-        <w:t>.</w:t>
-      </w:r>
-    </w:p>
-    <w:p>
-      <w:pPr>
-        <w:ind w:left="284" w:hanging="284"/>
-        <w:rPr>
-          <w:rFonts w:ascii="Times New Roman" w:hAnsi="Times New Roman" w:cs="Times New Roman"/>
-          <w:sz w:val="20"/>
-          <w:szCs w:val="20"/>
-          <w:lang w:bidi="ar-SA"/>
-        </w:rPr>
-      </w:pPr>
-    </w:p>
-    <w:p>
-      <w:pPr>
-        <w:ind w:left="284" w:hanging="284"/>
-        <w:rPr>
-          <w:rFonts w:ascii="Times New Roman" w:hAnsi="Times New Roman" w:cs="Times New Roman"/>
-          <w:sz w:val="20"/>
-          <w:szCs w:val="20"/>
-        </w:rPr>
-      </w:pPr>
-      <w:r>
-        <w:rPr>
-          <w:rFonts w:ascii="Times New Roman" w:hAnsi="Times New Roman" w:cs="Times New Roman"/>
-          <w:sz w:val="20"/>
-          <w:szCs w:val="20"/>
-          <w:highlight w:val="white"/>
-        </w:rPr>
-        <w:t>‘Infosys Annual Report, 1993–94’, April 1994, https://www.infosys.com/investors/reports-filings/annual-report/annual/documents/infosys-ar-94.pdf.</w:t>
-      </w:r>
-    </w:p>
-    <w:p>
-      <w:pPr>
-        <w:rPr>
-          <w:rFonts w:ascii="Times New Roman" w:eastAsia="Times New Roman" w:hAnsi="Times New Roman" w:cs="Times New Roman"/>
-          <w:sz w:val="20"/>
-          <w:szCs w:val="20"/>
-          <w:lang w:bidi="ar-SA"/>
-        </w:rPr>
-      </w:pPr>
-    </w:p>
-    <w:p>
-      <w:pPr>
-        <w:ind w:left="142" w:hanging="142"/>
-        <w:rPr>
-          <w:rFonts w:ascii="Times New Roman" w:hAnsi="Times New Roman" w:cs="Times New Roman"/>
-          <w:sz w:val="20"/>
-          <w:szCs w:val="20"/>
-        </w:rPr>
-      </w:pPr>
-      <w:r>
-        <w:rPr>
-          <w:rFonts w:ascii="Times New Roman" w:hAnsi="Times New Roman" w:cs="Times New Roman"/>
-          <w:sz w:val="20"/>
-          <w:szCs w:val="20"/>
-        </w:rPr>
-        <w:t xml:space="preserve">NAMEDIA, </w:t>
-      </w:r>
-      <w:r>
-        <w:rPr>
-          <w:rFonts w:ascii="Times New Roman" w:hAnsi="Times New Roman" w:cs="Times New Roman"/>
-          <w:i/>
-          <w:iCs/>
-          <w:sz w:val="20"/>
-          <w:szCs w:val="20"/>
-        </w:rPr>
-        <w:t>A Vision for Indian Television</w:t>
-      </w:r>
-      <w:r>
-        <w:rPr>
-          <w:rFonts w:ascii="Times New Roman" w:hAnsi="Times New Roman" w:cs="Times New Roman"/>
-          <w:sz w:val="20"/>
-          <w:szCs w:val="20"/>
-        </w:rPr>
-        <w:t>, New Delhi: Media Foundation of the Non-aligned, 1986.</w:t>
-      </w:r>
-    </w:p>
-    <w:p>
-      <w:pPr>
-        <w:ind w:left="142" w:hanging="142"/>
-        <w:rPr>
-          <w:rFonts w:ascii="Times New Roman" w:hAnsi="Times New Roman" w:cs="Times New Roman"/>
-          <w:sz w:val="20"/>
-          <w:szCs w:val="20"/>
-        </w:rPr>
-      </w:pPr>
-    </w:p>
-    <w:p>
-      <w:pPr>
-        <w:ind w:left="284" w:hanging="284"/>
-        <w:rPr>
-          <w:rFonts w:ascii="Times New Roman" w:hAnsi="Times New Roman" w:cs="Times New Roman"/>
-          <w:color w:val="000000"/>
-          <w:sz w:val="20"/>
-          <w:szCs w:val="20"/>
-        </w:rPr>
-      </w:pPr>
-      <w:r>
-        <w:rPr>
-          <w:rFonts w:ascii="Times New Roman" w:hAnsi="Times New Roman" w:cs="Times New Roman"/>
-          <w:color w:val="000000"/>
-          <w:sz w:val="20"/>
-          <w:szCs w:val="20"/>
-        </w:rPr>
-        <w:t xml:space="preserve">National Council of Applied Economic Research, </w:t>
-      </w:r>
-      <w:r>
-        <w:rPr>
-          <w:rFonts w:ascii="Times New Roman" w:hAnsi="Times New Roman" w:cs="Times New Roman"/>
-          <w:i/>
-          <w:iCs/>
-          <w:color w:val="000000"/>
-          <w:sz w:val="20"/>
-          <w:szCs w:val="20"/>
-        </w:rPr>
-        <w:t>The NCAER Land Records and Services Index (N-LRSI) 2020</w:t>
-      </w:r>
-      <w:r>
-        <w:rPr>
-          <w:rFonts w:ascii="Times New Roman" w:hAnsi="Times New Roman" w:cs="Times New Roman"/>
-          <w:color w:val="000000"/>
-          <w:sz w:val="20"/>
-          <w:szCs w:val="20"/>
-        </w:rPr>
-        <w:t>, Report 20200201, February 2020, https://www.ncaer.org/publication_details.php?pID=317.</w:t>
-      </w:r>
-    </w:p>
-    <w:p>
-      <w:pPr>
-        <w:rPr>
-          <w:rFonts w:ascii="Times New Roman" w:hAnsi="Times New Roman" w:cs="Times New Roman"/>
-          <w:sz w:val="20"/>
-          <w:szCs w:val="20"/>
-        </w:rPr>
-      </w:pPr>
-    </w:p>
-    <w:p>
-      <w:pPr>
-        <w:ind w:left="142" w:hanging="142"/>
-        <w:rPr>
-          <w:rStyle w:val="Hyperlink"/>
-          <w:rFonts w:ascii="Times New Roman" w:hAnsi="Times New Roman" w:cs="Times New Roman"/>
-          <w:sz w:val="20"/>
-          <w:szCs w:val="20"/>
-        </w:rPr>
-      </w:pPr>
-      <w:r>
-        <w:rPr>
-          <w:rFonts w:ascii="Times New Roman" w:hAnsi="Times New Roman" w:cs="Times New Roman"/>
-          <w:sz w:val="20"/>
-          <w:szCs w:val="20"/>
-        </w:rPr>
-        <w:t xml:space="preserve">People’s Union of Civil Liberties, </w:t>
-      </w:r>
-      <w:r>
-        <w:rPr>
-          <w:rFonts w:ascii="Times New Roman" w:hAnsi="Times New Roman" w:cs="Times New Roman"/>
-          <w:i/>
-          <w:iCs/>
-          <w:sz w:val="20"/>
-          <w:szCs w:val="20"/>
-        </w:rPr>
-        <w:t>Imprisoned Resistance - 5th August and its Aftermath</w:t>
-      </w:r>
-      <w:r>
-        <w:rPr>
-          <w:rFonts w:ascii="Times New Roman" w:hAnsi="Times New Roman" w:cs="Times New Roman"/>
-          <w:sz w:val="20"/>
-          <w:szCs w:val="20"/>
-        </w:rPr>
-        <w:t>, 2019, https://www.pucl.org/reports/imprisoned-resistance-5th-august-and-its-aftermath.</w:t>
-      </w:r>
-    </w:p>
-    <w:p>
-      <w:pPr>
-        <w:rPr>
-          <w:rFonts w:ascii="Times New Roman" w:eastAsia="Times New Roman" w:hAnsi="Times New Roman" w:cs="Times New Roman"/>
-          <w:sz w:val="20"/>
-          <w:szCs w:val="20"/>
-          <w:lang w:bidi="ar-SA"/>
-        </w:rPr>
-      </w:pPr>
-      <w:r>
-        <w:rPr>
-          <w:rFonts w:ascii="Times New Roman" w:hAnsi="Times New Roman" w:cs="Times New Roman"/>
-          <w:sz w:val="20"/>
-          <w:szCs w:val="20"/>
-          <w:lang w:bidi="ar-SA"/>
-        </w:rPr>
-        <w:t xml:space="preserve"> </w:t>
-      </w:r>
-    </w:p>
-    <w:p>
-      <w:pPr>
-        <w:ind w:left="284" w:hanging="284"/>
-        <w:rPr>
-          <w:rFonts w:ascii="Times New Roman" w:hAnsi="Times New Roman" w:cs="Times New Roman"/>
-          <w:sz w:val="20"/>
-          <w:szCs w:val="20"/>
-          <w:lang w:bidi="ar-SA"/>
-        </w:rPr>
-      </w:pPr>
-      <w:r>
-        <w:rPr>
-          <w:rFonts w:ascii="Times New Roman" w:hAnsi="Times New Roman" w:cs="Times New Roman"/>
-          <w:sz w:val="20"/>
-          <w:szCs w:val="20"/>
-          <w:lang w:bidi="ar-SA"/>
-        </w:rPr>
-        <w:t xml:space="preserve">Reporters Without Borders. ‘2020 World Press Freedom Index: “Entering a Decisive Decade for Journalism, Exacerbated by Coronavirus”’, </w:t>
-      </w:r>
-      <w:r>
-        <w:rPr>
-          <w:rFonts w:ascii="Times New Roman" w:hAnsi="Times New Roman" w:cs="Times New Roman"/>
-          <w:sz w:val="20"/>
-          <w:szCs w:val="20"/>
-          <w:lang w:bidi="ar-SA"/>
-        </w:rPr>
-        <w:t>https://rsf.org/en/2020-world-press-freedom-index-entering-decisive-decade-journalism-exacerbated-coronavirus</w:t>
-      </w:r>
-    </w:p>
-    <w:p>
-      <w:pPr>
-        <w:ind w:left="284" w:hanging="284"/>
-        <w:rPr>
-          <w:rFonts w:ascii="Times New Roman" w:hAnsi="Times New Roman" w:cs="Times New Roman"/>
-          <w:sz w:val="20"/>
-          <w:szCs w:val="20"/>
-          <w:lang w:bidi="ar-SA"/>
-        </w:rPr>
-      </w:pPr>
-    </w:p>
-    <w:p>
-      <w:pPr>
-        <w:ind w:left="284" w:hanging="284"/>
-        <w:rPr>
-          <w:rFonts w:ascii="Times New Roman" w:hAnsi="Times New Roman" w:cs="Times New Roman"/>
-          <w:sz w:val="20"/>
-          <w:szCs w:val="20"/>
-        </w:rPr>
-      </w:pPr>
-      <w:r>
-        <w:rPr>
-          <w:rFonts w:ascii="Times New Roman" w:hAnsi="Times New Roman" w:cs="Times New Roman"/>
-          <w:color w:val="000000"/>
-          <w:sz w:val="20"/>
-          <w:szCs w:val="20"/>
-        </w:rPr>
-        <w:t xml:space="preserve">Srivastava, Shirish C., Mathur Sharat, </w:t>
-      </w:r>
-      <w:r>
-        <w:rPr>
-          <w:rFonts w:ascii="Times New Roman" w:hAnsi="Times New Roman" w:cs="Times New Roman"/>
-          <w:color w:val="000000"/>
-          <w:sz w:val="20"/>
-          <w:szCs w:val="20"/>
-          <w:highlight w:val="white"/>
-        </w:rPr>
-        <w:t xml:space="preserve">and Teo, Thompson. </w:t>
-      </w:r>
-      <w:r>
-        <w:rPr>
-          <w:rFonts w:ascii="Times New Roman" w:hAnsi="Times New Roman" w:cs="Times New Roman"/>
-          <w:sz w:val="20"/>
-          <w:szCs w:val="20"/>
-          <w:highlight w:val="white"/>
-        </w:rPr>
-        <w:t xml:space="preserve">‘Modernization of Passenger Reservation System: Indian Railway’s Dilemma, </w:t>
-      </w:r>
-      <w:r>
-        <w:rPr>
-          <w:rFonts w:ascii="Times New Roman" w:hAnsi="Times New Roman" w:cs="Times New Roman"/>
-          <w:i/>
-          <w:sz w:val="20"/>
-          <w:szCs w:val="20"/>
-          <w:highlight w:val="white"/>
-        </w:rPr>
-        <w:t>ICIS 2006 Proceedings</w:t>
-      </w:r>
-      <w:r>
-        <w:rPr>
-          <w:rFonts w:ascii="Times New Roman" w:hAnsi="Times New Roman" w:cs="Times New Roman"/>
-          <w:sz w:val="20"/>
-          <w:szCs w:val="20"/>
-          <w:highlight w:val="white"/>
-        </w:rPr>
-        <w:t xml:space="preserve"> 98 (2006)</w:t>
-      </w:r>
-      <w:r>
-        <w:rPr>
-          <w:rFonts w:ascii="Times New Roman" w:hAnsi="Times New Roman" w:cs="Times New Roman"/>
-          <w:sz w:val="20"/>
-          <w:szCs w:val="20"/>
-          <w:highlight w:val="white"/>
-        </w:rPr>
-        <w:t>,</w:t>
-      </w:r>
-      <w:r>
-        <w:rPr>
-          <w:rFonts w:ascii="Times New Roman" w:hAnsi="Times New Roman" w:cs="Times New Roman"/>
-          <w:sz w:val="20"/>
-          <w:szCs w:val="20"/>
-          <w:highlight w:val="white"/>
-        </w:rPr>
-        <w:t xml:space="preserve"> </w:t>
-      </w:r>
-      <w:r>
-        <w:rPr>
-          <w:rFonts w:ascii="Times New Roman" w:hAnsi="Times New Roman" w:cs="Times New Roman"/>
-          <w:sz w:val="20"/>
-          <w:szCs w:val="20"/>
-          <w:highlight w:val="white"/>
-        </w:rPr>
-        <w:t>http://aisel.aisnet.org/icis2006/98</w:t>
-      </w:r>
-      <w:r>
-        <w:rPr>
-          <w:rFonts w:ascii="Times New Roman" w:hAnsi="Times New Roman" w:cs="Times New Roman"/>
-          <w:sz w:val="20"/>
-          <w:szCs w:val="20"/>
-        </w:rPr>
-        <w:t>.</w:t>
-      </w:r>
-    </w:p>
-    <w:p>
-      <w:pPr>
-        <w:rPr>
-          <w:rFonts w:ascii="Times New Roman" w:hAnsi="Times New Roman" w:cs="Times New Roman"/>
-          <w:sz w:val="20"/>
-          <w:szCs w:val="20"/>
-          <w:lang w:bidi="ar-SA"/>
-        </w:rPr>
-      </w:pPr>
-    </w:p>
-    <w:p>
-      <w:pPr>
-        <w:pStyle w:val="Heading1"/>
-        <w:shd w:val="clear" w:color="auto" w:fill="FFFFFF"/>
-        <w:spacing w:before="0" w:line="240" w:lineRule="auto"/>
-        <w:ind w:left="142" w:hanging="142"/>
-        <w:textAlignment w:val="baseline"/>
-        <w:rPr>
-          <w:rStyle w:val="Hyperlink"/>
-          <w:rFonts w:ascii="Times New Roman" w:hAnsi="Times New Roman" w:cs="Times New Roman"/>
-          <w:color w:val="auto"/>
-          <w:sz w:val="20"/>
-          <w:szCs w:val="20"/>
-        </w:rPr>
-      </w:pPr>
-      <w:r>
-        <w:rPr>
-          <w:rFonts w:ascii="Times New Roman" w:hAnsi="Times New Roman" w:cs="Times New Roman"/>
-          <w:color w:val="auto"/>
-          <w:sz w:val="20"/>
-          <w:szCs w:val="20"/>
-        </w:rPr>
-        <w:t xml:space="preserve">Swaminathan, R. ‘UIDAI-NPR Row: Identity Politics of a Different Kind’, Observer Research Foundation, 7 April </w:t>
-      </w:r>
-      <w:r>
-        <w:rPr>
-          <w:rFonts w:ascii="Times New Roman" w:hAnsi="Times New Roman" w:cs="Times New Roman"/>
-          <w:color w:val="auto"/>
-          <w:sz w:val="20"/>
-          <w:szCs w:val="20"/>
-        </w:rPr>
-        <w:t>2012, https://www.orfonline.org/research/uidai-npr-row-identity-politics-of-a-different-kind/</w:t>
-      </w:r>
-      <w:r>
-        <w:rPr>
-          <w:rFonts w:ascii="Times New Roman" w:hAnsi="Times New Roman" w:cs="Times New Roman"/>
-          <w:color w:val="auto"/>
-          <w:sz w:val="20"/>
-          <w:szCs w:val="20"/>
-        </w:rPr>
-        <w:t>.</w:t>
-      </w:r>
-    </w:p>
-    <w:p>
-      <w:pPr>
-        <w:rPr>
-          <w:lang w:val="en-IN" w:bidi="ar-SA"/>
-        </w:rPr>
-      </w:pPr>
-    </w:p>
-    <w:p>
-      <w:pPr>
-        <w:rPr>
-          <w:lang w:val="en-IN" w:bidi="ar-SA"/>
-        </w:rPr>
-      </w:pPr>
-    </w:p>
-    <w:p>
-      <w:pPr>
+        <w:t xml:space="preserve"> Documents</w:t>
+      </w:r>
+      <w:r>
         <w:rPr>
           <w:rFonts w:ascii="Arial" w:eastAsia="Times New Roman" w:hAnsi="Arial" w:cs="Arial"/>
           <w:b/>
@@ -572,49 +613,6 @@
           <w:szCs w:val="24"/>
           <w:shd w:val="clear" w:color="auto" w:fill="FFFFFF"/>
         </w:rPr>
-      </w:pPr>
-      <w:r>
-        <w:rPr>
-          <w:rFonts w:ascii="Arial" w:eastAsia="Times New Roman" w:hAnsi="Arial" w:cs="Arial"/>
-          <w:b/>
-          <w:bCs/>
-          <w:color w:val="222222"/>
-          <w:szCs w:val="24"/>
-          <w:shd w:val="clear" w:color="auto" w:fill="FFFFFF"/>
-        </w:rPr>
-        <w:t>Gov</w:t>
-      </w:r>
-      <w:r>
-        <w:rPr>
-          <w:rFonts w:ascii="Arial" w:eastAsia="Times New Roman" w:hAnsi="Arial" w:cs="Arial"/>
-          <w:b/>
-          <w:bCs/>
-          <w:color w:val="222222"/>
-          <w:szCs w:val="24"/>
-          <w:shd w:val="clear" w:color="auto" w:fill="FFFFFF"/>
-        </w:rPr>
-        <w:t>ernment</w:t>
-      </w:r>
-      <w:r>
-        <w:rPr>
-          <w:rFonts w:ascii="Arial" w:eastAsia="Times New Roman" w:hAnsi="Arial" w:cs="Arial"/>
-          <w:b/>
-          <w:bCs/>
-          <w:color w:val="222222"/>
-          <w:szCs w:val="24"/>
-          <w:shd w:val="clear" w:color="auto" w:fill="FFFFFF"/>
-        </w:rPr>
-        <w:t xml:space="preserve"> Documents</w:t>
-      </w:r>
-      <w:r>
-        <w:rPr>
-          <w:rFonts w:ascii="Arial" w:eastAsia="Times New Roman" w:hAnsi="Arial" w:cs="Arial"/>
-          <w:b/>
-          <w:bCs/>
-          <w:color w:val="222222"/>
-          <w:szCs w:val="24"/>
-          <w:shd w:val="clear" w:color="auto" w:fill="FFFFFF"/>
-        </w:rPr>
         <w:t xml:space="preserve"> and Judgments</w:t>
       </w:r>
     </w:p>
@@ -737,7 +735,7 @@
         </w:rPr>
         <w:t xml:space="preserve"> Plan. Pilot Implementation Guidelines’, Department of Information Technology, Government of India, January 2009, </w:t>
       </w:r>
-      <w:hyperlink r:id="rId4" w:history="1">
+      <w:hyperlink r:id="rId5" w:history="1">
         <w:r>
           <w:rPr>
             <w:rStyle w:val="Hyperlink"/>
@@ -928,7 +926,6 @@
           <w:sz w:val="20"/>
           <w:szCs w:val="20"/>
         </w:rPr>
-        <w:lastRenderedPageBreak/>
         <w:t xml:space="preserve">‘Request for Proposal (RFP) For Selection of SWAN TPA’, </w:t>
       </w:r>
       <w:r>
@@ -1748,7 +1745,7 @@
           <w:rFonts w:ascii="Times New Roman" w:eastAsia="Times New Roman" w:hAnsi="Times New Roman" w:cs="Times New Roman"/>
           <w:sz w:val="20"/>
           <w:szCs w:val="20"/>
-          <w:lang w:bidi="ar-SA"/>
+          <w:lang w:val="it-IT" w:bidi="ar-SA"/>
         </w:rPr>
         <w:t>Atanasoski</w:t>
       </w:r>
@@ -1758,9 +1755,29 @@
           <w:rFonts w:ascii="Times New Roman" w:eastAsia="Times New Roman" w:hAnsi="Times New Roman" w:cs="Times New Roman"/>
           <w:sz w:val="20"/>
           <w:szCs w:val="20"/>
-          <w:lang w:bidi="ar-SA"/>
-        </w:rPr>
-        <w:t xml:space="preserve">, Neda and Vora, Kalindi. </w:t>
+          <w:lang w:val="it-IT" w:bidi="ar-SA"/>
+        </w:rPr>
+        <w:t xml:space="preserve">, Neda and Vora, </w:t>
+      </w:r>
+      <w:proofErr w:type="spellStart"/>
+      <w:r>
+        <w:rPr>
+          <w:rFonts w:ascii="Times New Roman" w:eastAsia="Times New Roman" w:hAnsi="Times New Roman" w:cs="Times New Roman"/>
+          <w:sz w:val="20"/>
+          <w:szCs w:val="20"/>
+          <w:lang w:val="it-IT" w:bidi="ar-SA"/>
+        </w:rPr>
+        <w:t>Kalindi</w:t>
+      </w:r>
+      <w:proofErr w:type="spellEnd"/>
+      <w:r>
+        <w:rPr>
+          <w:rFonts w:ascii="Times New Roman" w:eastAsia="Times New Roman" w:hAnsi="Times New Roman" w:cs="Times New Roman"/>
+          <w:sz w:val="20"/>
+          <w:szCs w:val="20"/>
+          <w:lang w:val="it-IT" w:bidi="ar-SA"/>
+        </w:rPr>
+        <w:t xml:space="preserve">. </w:t>
       </w:r>
       <w:r>
         <w:rPr>
@@ -2282,7 +2299,6 @@
           <w:sz w:val="20"/>
           <w:szCs w:val="20"/>
         </w:rPr>
-        <w:lastRenderedPageBreak/>
         <w:t xml:space="preserve">Bhatia, Gautam. ‘The Aadhaar Judgment: A Dissent for the Ages’, </w:t>
       </w:r>
       <w:r>
@@ -2514,7 +2530,27 @@
           <w:szCs w:val="20"/>
           <w:lang w:bidi="ar-SA"/>
         </w:rPr>
-        <w:t xml:space="preserve">, Rosi. </w:t>
+        <w:t xml:space="preserve">, </w:t>
+      </w:r>
+      <w:proofErr w:type="spellStart"/>
+      <w:r>
+        <w:rPr>
+          <w:rFonts w:ascii="Times New Roman" w:eastAsia="Times New Roman" w:hAnsi="Times New Roman" w:cs="Times New Roman"/>
+          <w:sz w:val="20"/>
+          <w:szCs w:val="20"/>
+          <w:lang w:bidi="ar-SA"/>
+        </w:rPr>
+        <w:t>Rosi</w:t>
+      </w:r>
+      <w:proofErr w:type="spellEnd"/>
+      <w:r>
+        <w:rPr>
+          <w:rFonts w:ascii="Times New Roman" w:eastAsia="Times New Roman" w:hAnsi="Times New Roman" w:cs="Times New Roman"/>
+          <w:sz w:val="20"/>
+          <w:szCs w:val="20"/>
+          <w:lang w:bidi="ar-SA"/>
+        </w:rPr>
+        <w:t xml:space="preserve">. </w:t>
       </w:r>
       <w:r>
         <w:rPr>
@@ -3380,7 +3416,7 @@
           <w:rFonts w:ascii="Times New Roman" w:eastAsia="Times New Roman" w:hAnsi="Times New Roman" w:cs="Times New Roman"/>
           <w:sz w:val="20"/>
           <w:szCs w:val="20"/>
-          <w:lang w:bidi="ar-SA"/>
+          <w:lang w:val="it-IT" w:bidi="ar-SA"/>
         </w:rPr>
       </w:pPr>
       <w:r>
@@ -3410,16 +3446,25 @@
           <w:szCs w:val="20"/>
           <w:lang w:bidi="ar-SA"/>
         </w:rPr>
-        <w:t>, trans. Paul Patton, Columbia: Columbia University Press, 1994.</w:t>
-      </w:r>
-    </w:p>
-    <w:p>
-      <w:pPr>
-        <w:rPr>
-          <w:rFonts w:ascii="Times New Roman" w:eastAsia="Times New Roman" w:hAnsi="Times New Roman" w:cs="Times New Roman"/>
-          <w:sz w:val="20"/>
-          <w:szCs w:val="20"/>
-          <w:lang w:bidi="ar-SA"/>
+        <w:t xml:space="preserve">, trans. </w:t>
+      </w:r>
+      <w:r>
+        <w:rPr>
+          <w:rFonts w:ascii="Times New Roman" w:eastAsia="Times New Roman" w:hAnsi="Times New Roman" w:cs="Times New Roman"/>
+          <w:sz w:val="20"/>
+          <w:szCs w:val="20"/>
+          <w:lang w:val="it-IT" w:bidi="ar-SA"/>
+        </w:rPr>
+        <w:t>Paul Patton, Columbia: Columbia University Press, 1994.</w:t>
+      </w:r>
+    </w:p>
+    <w:p>
+      <w:pPr>
+        <w:rPr>
+          <w:rFonts w:ascii="Times New Roman" w:eastAsia="Times New Roman" w:hAnsi="Times New Roman" w:cs="Times New Roman"/>
+          <w:sz w:val="20"/>
+          <w:szCs w:val="20"/>
+          <w:lang w:val="it-IT" w:bidi="ar-SA"/>
         </w:rPr>
       </w:pPr>
     </w:p>
@@ -3868,6 +3913,7 @@
           <w:szCs w:val="20"/>
           <w:lang w:bidi="ar-SA"/>
         </w:rPr>
+        <w:lastRenderedPageBreak/>
         <w:t xml:space="preserve"> </w:t>
       </w:r>
     </w:p>
@@ -3888,7 +3934,6 @@
           <w:szCs w:val="20"/>
           <w:lang w:bidi="ar-SA"/>
         </w:rPr>
-        <w:lastRenderedPageBreak/>
         <w:t xml:space="preserve">Fitzpatrick, Kathleen. </w:t>
       </w:r>
       <w:r>
@@ -4035,13 +4080,25 @@
           <w:szCs w:val="20"/>
         </w:rPr>
       </w:pPr>
-      <w:r>
-        <w:rPr>
-          <w:rFonts w:ascii="Times New Roman" w:hAnsi="Times New Roman" w:cs="Times New Roman"/>
-          <w:sz w:val="20"/>
-          <w:szCs w:val="20"/>
-        </w:rPr>
-        <w:t>Geertz,</w:t>
+      <w:proofErr w:type="spellStart"/>
+      <w:r>
+        <w:rPr>
+          <w:rFonts w:ascii="Times New Roman" w:hAnsi="Times New Roman" w:cs="Times New Roman"/>
+          <w:sz w:val="20"/>
+          <w:szCs w:val="20"/>
+          <w:lang w:val="nl-NL"/>
+        </w:rPr>
+        <w:t>Geertz</w:t>
+      </w:r>
+      <w:proofErr w:type="spellEnd"/>
+      <w:r>
+        <w:rPr>
+          <w:rFonts w:ascii="Times New Roman" w:hAnsi="Times New Roman" w:cs="Times New Roman"/>
+          <w:sz w:val="20"/>
+          <w:szCs w:val="20"/>
+          <w:lang w:val="nl-NL"/>
+        </w:rPr>
+        <w:t>,</w:t>
       </w:r>
       <w:r>
         <w:rPr>
@@ -4049,6 +4106,7 @@
           <w:color w:val="000000"/>
           <w:sz w:val="20"/>
           <w:szCs w:val="20"/>
+          <w:lang w:val="nl-NL"/>
         </w:rPr>
         <w:t xml:space="preserve"> M</w:t>
       </w:r>
@@ -4057,8 +4115,57 @@
           <w:rFonts w:ascii="Times New Roman" w:hAnsi="Times New Roman" w:cs="Times New Roman"/>
           <w:sz w:val="20"/>
           <w:szCs w:val="20"/>
-        </w:rPr>
-        <w:t xml:space="preserve">ichael and Gandhi, Madhavi. ‘Security Re-engineering for Databases: Concepts and Techniques’, in Michael Geertz and Sushil </w:t>
+          <w:lang w:val="nl-NL"/>
+        </w:rPr>
+        <w:t xml:space="preserve">ichael </w:t>
+      </w:r>
+      <w:proofErr w:type="spellStart"/>
+      <w:r>
+        <w:rPr>
+          <w:rFonts w:ascii="Times New Roman" w:hAnsi="Times New Roman" w:cs="Times New Roman"/>
+          <w:sz w:val="20"/>
+          <w:szCs w:val="20"/>
+          <w:lang w:val="nl-NL"/>
+        </w:rPr>
+        <w:t>and</w:t>
+      </w:r>
+      <w:proofErr w:type="spellEnd"/>
+      <w:r>
+        <w:rPr>
+          <w:rFonts w:ascii="Times New Roman" w:hAnsi="Times New Roman" w:cs="Times New Roman"/>
+          <w:sz w:val="20"/>
+          <w:szCs w:val="20"/>
+          <w:lang w:val="nl-NL"/>
+        </w:rPr>
+        <w:t xml:space="preserve"> Gandhi, </w:t>
+      </w:r>
+      <w:proofErr w:type="spellStart"/>
+      <w:r>
+        <w:rPr>
+          <w:rFonts w:ascii="Times New Roman" w:hAnsi="Times New Roman" w:cs="Times New Roman"/>
+          <w:sz w:val="20"/>
+          <w:szCs w:val="20"/>
+          <w:lang w:val="nl-NL"/>
+        </w:rPr>
+        <w:t>Madhavi</w:t>
+      </w:r>
+      <w:proofErr w:type="spellEnd"/>
+      <w:r>
+        <w:rPr>
+          <w:rFonts w:ascii="Times New Roman" w:hAnsi="Times New Roman" w:cs="Times New Roman"/>
+          <w:sz w:val="20"/>
+          <w:szCs w:val="20"/>
+          <w:lang w:val="nl-NL"/>
+        </w:rPr>
+        <w:t xml:space="preserve">. </w:t>
+      </w:r>
+      <w:r>
+        <w:rPr>
+          <w:rFonts w:ascii="Times New Roman" w:hAnsi="Times New Roman" w:cs="Times New Roman"/>
+          <w:sz w:val="20"/>
+          <w:szCs w:val="20"/>
+        </w:rPr>
+        <w:t xml:space="preserve">‘Security Re-engineering for Databases: Concepts and Techniques’, in Michael Geertz and Sushil </w:t>
       </w:r>
       <w:proofErr w:type="spellStart"/>
       <w:r>
@@ -5198,20 +5305,40 @@
           <w:highlight w:val="white"/>
         </w:rPr>
       </w:pPr>
-      <w:r>
-        <w:rPr>
-          <w:rFonts w:ascii="Times New Roman" w:hAnsi="Times New Roman" w:cs="Times New Roman"/>
-          <w:sz w:val="20"/>
-          <w:szCs w:val="20"/>
-        </w:rPr>
-        <w:t xml:space="preserve">Krishnayya, J.G. et al. (eds), </w:t>
-      </w:r>
       <w:proofErr w:type="spellStart"/>
       <w:r>
         <w:rPr>
           <w:rFonts w:ascii="Times New Roman" w:hAnsi="Times New Roman" w:cs="Times New Roman"/>
           <w:sz w:val="20"/>
           <w:szCs w:val="20"/>
+          <w:lang w:val="nl-NL"/>
+        </w:rPr>
+        <w:t>Krishnayya</w:t>
+      </w:r>
+      <w:proofErr w:type="spellEnd"/>
+      <w:r>
+        <w:rPr>
+          <w:rFonts w:ascii="Times New Roman" w:hAnsi="Times New Roman" w:cs="Times New Roman"/>
+          <w:sz w:val="20"/>
+          <w:szCs w:val="20"/>
+          <w:lang w:val="nl-NL"/>
+        </w:rPr>
+        <w:t xml:space="preserve">, J.G. et al. </w:t>
+      </w:r>
+      <w:r>
+        <w:rPr>
+          <w:rFonts w:ascii="Times New Roman" w:hAnsi="Times New Roman" w:cs="Times New Roman"/>
+          <w:sz w:val="20"/>
+          <w:szCs w:val="20"/>
+        </w:rPr>
+        <w:t xml:space="preserve">(eds), </w:t>
+      </w:r>
+      <w:proofErr w:type="spellStart"/>
+      <w:r>
+        <w:rPr>
+          <w:rFonts w:ascii="Times New Roman" w:hAnsi="Times New Roman" w:cs="Times New Roman"/>
+          <w:sz w:val="20"/>
+          <w:szCs w:val="20"/>
         </w:rPr>
         <w:t>sacm</w:t>
       </w:r>
@@ -5261,6 +5388,7 @@
           <w:szCs w:val="20"/>
           <w:lang w:bidi="ar-SA"/>
         </w:rPr>
+        <w:lastRenderedPageBreak/>
         <w:t xml:space="preserve">Lanier, Jaron. </w:t>
       </w:r>
       <w:r>
@@ -5843,14 +5971,6 @@
           <w:szCs w:val="20"/>
         </w:rPr>
       </w:pPr>
-      <w:r>
-        <w:rPr>
-          <w:rFonts w:ascii="Times New Roman" w:hAnsi="Times New Roman" w:cs="Times New Roman"/>
-          <w:sz w:val="20"/>
-          <w:szCs w:val="20"/>
-        </w:rPr>
-        <w:t xml:space="preserve">Nandy, </w:t>
-      </w:r>
       <w:proofErr w:type="spellStart"/>
       <w:r>
         <w:rPr>
@@ -5858,6 +5978,24 @@
           <w:sz w:val="20"/>
           <w:szCs w:val="20"/>
         </w:rPr>
+        <w:t>Nandy</w:t>
+      </w:r>
+      <w:proofErr w:type="spellEnd"/>
+      <w:r>
+        <w:rPr>
+          <w:rFonts w:ascii="Times New Roman" w:hAnsi="Times New Roman" w:cs="Times New Roman"/>
+          <w:sz w:val="20"/>
+          <w:szCs w:val="20"/>
+        </w:rPr>
+        <w:t xml:space="preserve">, </w:t>
+      </w:r>
+      <w:proofErr w:type="spellStart"/>
+      <w:r>
+        <w:rPr>
+          <w:rFonts w:ascii="Times New Roman" w:hAnsi="Times New Roman" w:cs="Times New Roman"/>
+          <w:sz w:val="20"/>
+          <w:szCs w:val="20"/>
+        </w:rPr>
         <w:t>Ashis</w:t>
       </w:r>
       <w:proofErr w:type="spellEnd"/>
@@ -5885,7 +6023,25 @@
           <w:sz w:val="20"/>
           <w:szCs w:val="20"/>
         </w:rPr>
-        <w:t xml:space="preserve"> Nandy,</w:t>
+        <w:t xml:space="preserve"> </w:t>
+      </w:r>
+      <w:proofErr w:type="spellStart"/>
+      <w:r>
+        <w:rPr>
+          <w:rFonts w:ascii="Times New Roman" w:hAnsi="Times New Roman" w:cs="Times New Roman"/>
+          <w:sz w:val="20"/>
+          <w:szCs w:val="20"/>
+        </w:rPr>
+        <w:t>Nandy</w:t>
+      </w:r>
+      <w:proofErr w:type="spellEnd"/>
+      <w:r>
+        <w:rPr>
+          <w:rFonts w:ascii="Times New Roman" w:hAnsi="Times New Roman" w:cs="Times New Roman"/>
+          <w:sz w:val="20"/>
+          <w:szCs w:val="20"/>
+        </w:rPr>
+        <w:t>,</w:t>
       </w:r>
       <w:r>
         <w:rPr>
@@ -8310,7 +8466,25 @@
           <w:sz w:val="20"/>
           <w:szCs w:val="20"/>
         </w:rPr>
-        <w:t xml:space="preserve"> and Nandy, Shreya. ‘Govt’s Arogya Setu App to be Installed on Smartphones by Default Soon’, </w:t>
+        <w:t xml:space="preserve"> and </w:t>
+      </w:r>
+      <w:proofErr w:type="spellStart"/>
+      <w:r>
+        <w:rPr>
+          <w:rFonts w:ascii="Times New Roman" w:hAnsi="Times New Roman" w:cs="Times New Roman"/>
+          <w:sz w:val="20"/>
+          <w:szCs w:val="20"/>
+        </w:rPr>
+        <w:t>Nandy</w:t>
+      </w:r>
+      <w:proofErr w:type="spellEnd"/>
+      <w:r>
+        <w:rPr>
+          <w:rFonts w:ascii="Times New Roman" w:hAnsi="Times New Roman" w:cs="Times New Roman"/>
+          <w:sz w:val="20"/>
+          <w:szCs w:val="20"/>
+        </w:rPr>
+        <w:t xml:space="preserve">, Shreya. ‘Govt’s Arogya Setu App to be Installed on Smartphones by Default Soon’, </w:t>
       </w:r>
       <w:r>
         <w:rPr>
@@ -8418,7 +8592,7 @@
         </w:rPr>
         <w:t xml:space="preserve">, 15 January 2020, </w:t>
       </w:r>
-      <w:hyperlink r:id="rId5" w:history="1">
+      <w:hyperlink r:id="rId6" w:history="1">
         <w:r>
           <w:rPr>
             <w:rFonts w:ascii="Times New Roman" w:eastAsia="Times New Roman" w:hAnsi="Times New Roman" w:cs="Times New Roman"/>
@@ -8728,7 +8902,25 @@
           <w:sz w:val="20"/>
           <w:szCs w:val="20"/>
         </w:rPr>
-        <w:t xml:space="preserve">, Jean, and Khera, Reetika. ‘Experiments with Aadhar’, </w:t>
+        <w:t xml:space="preserve">, Jean, and </w:t>
+      </w:r>
+      <w:proofErr w:type="spellStart"/>
+      <w:r>
+        <w:rPr>
+          <w:rFonts w:ascii="Times New Roman" w:hAnsi="Times New Roman" w:cs="Times New Roman"/>
+          <w:sz w:val="20"/>
+          <w:szCs w:val="20"/>
+        </w:rPr>
+        <w:t>Khera</w:t>
+      </w:r>
+      <w:proofErr w:type="spellEnd"/>
+      <w:r>
+        <w:rPr>
+          <w:rFonts w:ascii="Times New Roman" w:hAnsi="Times New Roman" w:cs="Times New Roman"/>
+          <w:sz w:val="20"/>
+          <w:szCs w:val="20"/>
+        </w:rPr>
+        <w:t xml:space="preserve">, Reetika. ‘Experiments with Aadhar’, </w:t>
       </w:r>
       <w:r>
         <w:rPr>
@@ -8891,7 +9083,7 @@
           <w:szCs w:val="20"/>
         </w:rPr>
       </w:pPr>
-      <w:hyperlink r:id="rId6">
+      <w:hyperlink r:id="rId7">
         <w:r>
           <w:rPr>
             <w:rFonts w:ascii="Times New Roman" w:hAnsi="Times New Roman" w:cs="Times New Roman"/>
@@ -9110,7 +9302,27 @@
           <w:szCs w:val="20"/>
           <w:lang w:bidi="ar-SA"/>
         </w:rPr>
-        <w:t xml:space="preserve">Chauhan, Ashish. ‘Jat Fire Tempts </w:t>
+        <w:t>Chauhan, Ashish. ‘</w:t>
+      </w:r>
+      <w:proofErr w:type="spellStart"/>
+      <w:r>
+        <w:rPr>
+          <w:rFonts w:ascii="Times New Roman" w:hAnsi="Times New Roman" w:cs="Times New Roman"/>
+          <w:sz w:val="20"/>
+          <w:szCs w:val="20"/>
+          <w:lang w:bidi="ar-SA"/>
+        </w:rPr>
+        <w:t>Jat</w:t>
+      </w:r>
+      <w:proofErr w:type="spellEnd"/>
+      <w:r>
+        <w:rPr>
+          <w:rFonts w:ascii="Times New Roman" w:hAnsi="Times New Roman" w:cs="Times New Roman"/>
+          <w:sz w:val="20"/>
+          <w:szCs w:val="20"/>
+          <w:lang w:bidi="ar-SA"/>
+        </w:rPr>
+        <w:t xml:space="preserve"> Fire Tempts </w:t>
       </w:r>
       <w:proofErr w:type="spellStart"/>
       <w:r>
@@ -9553,7 +9765,7 @@
         </w:rPr>
         <w:t xml:space="preserve">, 25 November 2010,  </w:t>
       </w:r>
-      <w:hyperlink r:id="rId7" w:history="1">
+      <w:hyperlink r:id="rId8" w:history="1">
         <w:r>
           <w:rPr>
             <w:rFonts w:ascii="Times New Roman" w:hAnsi="Times New Roman" w:cs="Times New Roman"/>
@@ -9674,14 +9886,74 @@
         </w:rPr>
         <w:t xml:space="preserve"> </w:t>
       </w:r>
-      <w:r>
-        <w:rPr>
-          <w:rFonts w:ascii="Times New Roman" w:eastAsia="Times New Roman" w:hAnsi="Times New Roman" w:cs="Times New Roman"/>
-          <w:sz w:val="20"/>
-          <w:szCs w:val="20"/>
-          <w:lang w:bidi="ar-SA"/>
-        </w:rPr>
-        <w:t xml:space="preserve">Gelineau, Kristen and Gambrell, Jon. ‘New Zealand Mosque Shooter is a White Nationalist Who Hates Immigrants, Documents and Video Reveal’, </w:t>
+      <w:proofErr w:type="spellStart"/>
+      <w:r>
+        <w:rPr>
+          <w:rFonts w:ascii="Times New Roman" w:eastAsia="Times New Roman" w:hAnsi="Times New Roman" w:cs="Times New Roman"/>
+          <w:sz w:val="20"/>
+          <w:szCs w:val="20"/>
+          <w:lang w:val="nl-NL" w:bidi="ar-SA"/>
+        </w:rPr>
+        <w:t>Gelineau</w:t>
+      </w:r>
+      <w:proofErr w:type="spellEnd"/>
+      <w:r>
+        <w:rPr>
+          <w:rFonts w:ascii="Times New Roman" w:eastAsia="Times New Roman" w:hAnsi="Times New Roman" w:cs="Times New Roman"/>
+          <w:sz w:val="20"/>
+          <w:szCs w:val="20"/>
+          <w:lang w:val="nl-NL" w:bidi="ar-SA"/>
+        </w:rPr>
+        <w:t xml:space="preserve">, Kristen </w:t>
+      </w:r>
+      <w:proofErr w:type="spellStart"/>
+      <w:r>
+        <w:rPr>
+          <w:rFonts w:ascii="Times New Roman" w:eastAsia="Times New Roman" w:hAnsi="Times New Roman" w:cs="Times New Roman"/>
+          <w:sz w:val="20"/>
+          <w:szCs w:val="20"/>
+          <w:lang w:val="nl-NL" w:bidi="ar-SA"/>
+        </w:rPr>
+        <w:t>and</w:t>
+      </w:r>
+      <w:proofErr w:type="spellEnd"/>
+      <w:r>
+        <w:rPr>
+          <w:rFonts w:ascii="Times New Roman" w:eastAsia="Times New Roman" w:hAnsi="Times New Roman" w:cs="Times New Roman"/>
+          <w:sz w:val="20"/>
+          <w:szCs w:val="20"/>
+          <w:lang w:val="nl-NL" w:bidi="ar-SA"/>
+        </w:rPr>
+        <w:t xml:space="preserve"> </w:t>
+      </w:r>
+      <w:proofErr w:type="spellStart"/>
+      <w:r>
+        <w:rPr>
+          <w:rFonts w:ascii="Times New Roman" w:eastAsia="Times New Roman" w:hAnsi="Times New Roman" w:cs="Times New Roman"/>
+          <w:sz w:val="20"/>
+          <w:szCs w:val="20"/>
+          <w:lang w:val="nl-NL" w:bidi="ar-SA"/>
+        </w:rPr>
+        <w:t>Gambrell</w:t>
+      </w:r>
+      <w:proofErr w:type="spellEnd"/>
+      <w:r>
+        <w:rPr>
+          <w:rFonts w:ascii="Times New Roman" w:eastAsia="Times New Roman" w:hAnsi="Times New Roman" w:cs="Times New Roman"/>
+          <w:sz w:val="20"/>
+          <w:szCs w:val="20"/>
+          <w:lang w:val="nl-NL" w:bidi="ar-SA"/>
+        </w:rPr>
+        <w:t xml:space="preserve">, Jon. </w:t>
+      </w:r>
+      <w:r>
+        <w:rPr>
+          <w:rFonts w:ascii="Times New Roman" w:eastAsia="Times New Roman" w:hAnsi="Times New Roman" w:cs="Times New Roman"/>
+          <w:sz w:val="20"/>
+          <w:szCs w:val="20"/>
+          <w:lang w:bidi="ar-SA"/>
+        </w:rPr>
+        <w:t xml:space="preserve">‘New Zealand Mosque Shooter is a White Nationalist Who Hates Immigrants, Documents and Video Reveal’, </w:t>
       </w:r>
       <w:r>
         <w:rPr>
@@ -11350,7 +11622,7 @@
         </w:rPr>
         <w:t xml:space="preserve">, 8 April 2020, </w:t>
       </w:r>
-      <w:hyperlink r:id="rId8" w:history="1">
+      <w:hyperlink r:id="rId9" w:history="1">
         <w:r>
           <w:rPr>
             <w:rFonts w:ascii="Times New Roman" w:hAnsi="Times New Roman" w:cs="Times New Roman"/>
@@ -14716,7 +14988,25 @@
           <w:sz w:val="20"/>
           <w:szCs w:val="20"/>
         </w:rPr>
-        <w:t xml:space="preserve"> and Daniyal, Shoaib. ‘As Delhi Police Crack Down on Student Leaders, Courts Cite Lockdown to Justify Lack of Scrutiny’, </w:t>
+        <w:t xml:space="preserve"> and </w:t>
+      </w:r>
+      <w:proofErr w:type="spellStart"/>
+      <w:r>
+        <w:rPr>
+          <w:rFonts w:ascii="Times New Roman" w:hAnsi="Times New Roman" w:cs="Times New Roman"/>
+          <w:sz w:val="20"/>
+          <w:szCs w:val="20"/>
+        </w:rPr>
+        <w:t>Daniyal</w:t>
+      </w:r>
+      <w:proofErr w:type="spellEnd"/>
+      <w:r>
+        <w:rPr>
+          <w:rFonts w:ascii="Times New Roman" w:hAnsi="Times New Roman" w:cs="Times New Roman"/>
+          <w:sz w:val="20"/>
+          <w:szCs w:val="20"/>
+        </w:rPr>
+        <w:t xml:space="preserve">, Shoaib. ‘As Delhi Police Crack Down on Student Leaders, Courts Cite Lockdown to Justify Lack of Scrutiny’, </w:t>
       </w:r>
       <w:r>
         <w:rPr>
@@ -14736,7 +15026,7 @@
         </w:rPr>
         <w:t xml:space="preserve">, 29 April 2020, </w:t>
       </w:r>
-      <w:hyperlink r:id="rId9" w:history="1">
+      <w:hyperlink r:id="rId10" w:history="1">
         <w:r>
           <w:rPr>
             <w:rFonts w:ascii="Times New Roman" w:hAnsi="Times New Roman" w:cs="Times New Roman"/>
@@ -14763,6 +15053,226 @@
     </w:sectPr>
   </w:body>
 </w:document>
+</file>
+
+<file path=word/numbering.xml><?xml version="1.0" encoding="utf-8"?>
+<w:numbering xmlns:wpc="http://schemas.microsoft.com/office/word/2010/wordprocessingCanvas" xmlns:cx="http://schemas.microsoft.com/office/drawing/2014/chartex" xmlns:cx1="http://schemas.microsoft.com/office/drawing/2015/9/8/chartex" xmlns:cx2="http://schemas.microsoft.com/office/drawing/2015/10/21/chartex" xmlns:cx3="http://schemas.microsoft.com/office/drawing/2016/5/9/chartex" xmlns:cx4="http://schemas.microsoft.com/office/drawing/2016/5/10/chartex" xmlns:cx5="http://schemas.microsoft.com/office/drawing/2016/5/11/chartex" xmlns:cx6="http://schemas.microsoft.com/office/drawing/2016/5/12/chartex" xmlns:cx7="http://schemas.microsoft.com/office/drawing/2016/5/13/chartex" xmlns:cx8="http://schemas.microsoft.com/office/drawing/2016/5/14/chartex" xmlns:mc="http://schemas.openxmlformats.org/markup-compatibility/2006" xmlns:aink="http://schemas.microsoft.com/office/drawing/2016/ink" xmlns:am3d="http://schemas.microsoft.com/office/drawing/2017/model3d" xmlns:o="urn:schemas-microsoft-com:office:office" xmlns:oel="http://schemas.microsoft.com/office/2019/extlst" xmlns:r="http://schemas.openxmlformats.org/officeDocument/2006/relationships" xmlns:m="http://schemas.openxmlformats.org/officeDocument/2006/math" xmlns:v="urn:schemas-microsoft-com:vml" xmlns:wp14="http://schemas.microsoft.com/office/word/2010/wordprocessingDrawing" xmlns:wp="http://schemas.openxmlformats.org/drawingml/2006/wordprocessingDrawing" xmlns:w10="urn:schemas-microsoft-com:office:word" xmlns:w="http://schemas.openxmlformats.org/wordprocessingml/2006/main" xmlns:w14="http://schemas.microsoft.com/office/word/2010/wordml" xmlns:w15="http://schemas.microsoft.com/office/word/2012/wordml" xmlns:w16cex="http://schemas.microsoft.com/office/word/2018/wordml/cex" xmlns:w16cid="http://schemas.microsoft.com/office/word/2016/wordml/cid" xmlns:w16="http://schemas.microsoft.com/office/word/2018/wordml" xmlns:w16sdtdh="http://schemas.microsoft.com/office/word/2020/wordml/sdtdatahash" xmlns:w16se="http://schemas.microsoft.com/office/word/2015/wordml/symex" xmlns:wpg="http://schemas.microsoft.com/office/word/2010/wordprocessingGroup" xmlns:wpi="http://schemas.microsoft.com/office/word/2010/wordprocessingInk" xmlns:wne="http://schemas.microsoft.com/office/word/2006/wordml" xmlns:wps="http://schemas.microsoft.com/office/word/2010/wordprocessingShape" mc:Ignorable="w14 w15 w16se w16cid w16 w16cex w16sdtdh wp14">
+  <w:abstractNum w:abstractNumId="0" w15:restartNumberingAfterBreak="0">
+    <w:nsid w:val="FFFFFF7C"/>
+    <w:multiLevelType w:val="singleLevel"/>
+    <w:tmpl w:val="D194BC76"/>
+    <w:lvl w:ilvl="0">
+      <w:start w:val="1"/>
+      <w:numFmt w:val="decimal"/>
+      <w:lvlText w:val="%1."/>
+      <w:lvlJc w:val="left"/>
+      <w:pPr>
+        <w:tabs>
+          <w:tab w:val="num" w:pos="1492"/>
+        </w:tabs>
+        <w:ind w:left="1492" w:hanging="360"/>
+      </w:pPr>
+    </w:lvl>
+  </w:abstractNum>
+  <w:abstractNum w:abstractNumId="1" w15:restartNumberingAfterBreak="0">
+    <w:nsid w:val="FFFFFF7D"/>
+    <w:multiLevelType w:val="singleLevel"/>
+    <w:tmpl w:val="A37C4F30"/>
+    <w:lvl w:ilvl="0">
+      <w:start w:val="1"/>
+      <w:numFmt w:val="decimal"/>
+      <w:lvlText w:val="%1."/>
+      <w:lvlJc w:val="left"/>
+      <w:pPr>
+        <w:tabs>
+          <w:tab w:val="num" w:pos="1209"/>
+        </w:tabs>
+        <w:ind w:left="1209" w:hanging="360"/>
+      </w:pPr>
+    </w:lvl>
+  </w:abstractNum>
+  <w:abstractNum w:abstractNumId="2" w15:restartNumberingAfterBreak="0">
+    <w:nsid w:val="FFFFFF7E"/>
+    <w:multiLevelType w:val="singleLevel"/>
+    <w:tmpl w:val="5358AD4C"/>
+    <w:lvl w:ilvl="0">
+      <w:start w:val="1"/>
+      <w:numFmt w:val="decimal"/>
+      <w:lvlText w:val="%1."/>
+      <w:lvlJc w:val="left"/>
+      <w:pPr>
+        <w:tabs>
+          <w:tab w:val="num" w:pos="926"/>
+        </w:tabs>
+        <w:ind w:left="926" w:hanging="360"/>
+      </w:pPr>
+    </w:lvl>
+  </w:abstractNum>
+  <w:abstractNum w:abstractNumId="3" w15:restartNumberingAfterBreak="0">
+    <w:nsid w:val="FFFFFF7F"/>
+    <w:multiLevelType w:val="singleLevel"/>
+    <w:tmpl w:val="E0189248"/>
+    <w:lvl w:ilvl="0">
+      <w:start w:val="1"/>
+      <w:numFmt w:val="decimal"/>
+      <w:lvlText w:val="%1."/>
+      <w:lvlJc w:val="left"/>
+      <w:pPr>
+        <w:tabs>
+          <w:tab w:val="num" w:pos="643"/>
+        </w:tabs>
+        <w:ind w:left="643" w:hanging="360"/>
+      </w:pPr>
+    </w:lvl>
+  </w:abstractNum>
+  <w:abstractNum w:abstractNumId="4" w15:restartNumberingAfterBreak="0">
+    <w:nsid w:val="FFFFFF80"/>
+    <w:multiLevelType w:val="singleLevel"/>
+    <w:tmpl w:val="B1742C4E"/>
+    <w:lvl w:ilvl="0">
+      <w:start w:val="1"/>
+      <w:numFmt w:val="bullet"/>
+      <w:lvlText w:val=""/>
+      <w:lvlJc w:val="left"/>
+      <w:pPr>
+        <w:tabs>
+          <w:tab w:val="num" w:pos="1492"/>
+        </w:tabs>
+        <w:ind w:left="1492" w:hanging="360"/>
+      </w:pPr>
+      <w:rPr>
+        <w:rFonts w:ascii="Symbol" w:hAnsi="Symbol" w:hint="default"/>
+      </w:rPr>
+    </w:lvl>
+  </w:abstractNum>
+  <w:abstractNum w:abstractNumId="5" w15:restartNumberingAfterBreak="0">
+    <w:nsid w:val="FFFFFF81"/>
+    <w:multiLevelType w:val="singleLevel"/>
+    <w:tmpl w:val="268049DE"/>
+    <w:lvl w:ilvl="0">
+      <w:start w:val="1"/>
+      <w:numFmt w:val="bullet"/>
+      <w:lvlText w:val=""/>
+      <w:lvlJc w:val="left"/>
+      <w:pPr>
+        <w:tabs>
+          <w:tab w:val="num" w:pos="1209"/>
+        </w:tabs>
+        <w:ind w:left="1209" w:hanging="360"/>
+      </w:pPr>
+      <w:rPr>
+        <w:rFonts w:ascii="Symbol" w:hAnsi="Symbol" w:hint="default"/>
+      </w:rPr>
+    </w:lvl>
+  </w:abstractNum>
+  <w:abstractNum w:abstractNumId="6" w15:restartNumberingAfterBreak="0">
+    <w:nsid w:val="FFFFFF82"/>
+    <w:multiLevelType w:val="singleLevel"/>
+    <w:tmpl w:val="5D342006"/>
+    <w:lvl w:ilvl="0">
+      <w:start w:val="1"/>
+      <w:numFmt w:val="bullet"/>
+      <w:lvlText w:val=""/>
+      <w:lvlJc w:val="left"/>
+      <w:pPr>
+        <w:tabs>
+          <w:tab w:val="num" w:pos="926"/>
+        </w:tabs>
+        <w:ind w:left="926" w:hanging="360"/>
+      </w:pPr>
+      <w:rPr>
+        <w:rFonts w:ascii="Symbol" w:hAnsi="Symbol" w:hint="default"/>
+      </w:rPr>
+    </w:lvl>
+  </w:abstractNum>
+  <w:abstractNum w:abstractNumId="7" w15:restartNumberingAfterBreak="0">
+    <w:nsid w:val="FFFFFF83"/>
+    <w:multiLevelType w:val="singleLevel"/>
+    <w:tmpl w:val="0E7C05D6"/>
+    <w:lvl w:ilvl="0">
+      <w:start w:val="1"/>
+      <w:numFmt w:val="bullet"/>
+      <w:lvlText w:val=""/>
+      <w:lvlJc w:val="left"/>
+      <w:pPr>
+        <w:tabs>
+          <w:tab w:val="num" w:pos="643"/>
+        </w:tabs>
+        <w:ind w:left="643" w:hanging="360"/>
+      </w:pPr>
+      <w:rPr>
+        <w:rFonts w:ascii="Symbol" w:hAnsi="Symbol" w:hint="default"/>
+      </w:rPr>
+    </w:lvl>
+  </w:abstractNum>
+  <w:abstractNum w:abstractNumId="8" w15:restartNumberingAfterBreak="0">
+    <w:nsid w:val="FFFFFF88"/>
+    <w:multiLevelType w:val="singleLevel"/>
+    <w:tmpl w:val="411C20C0"/>
+    <w:lvl w:ilvl="0">
+      <w:start w:val="1"/>
+      <w:numFmt w:val="decimal"/>
+      <w:lvlText w:val="%1."/>
+      <w:lvlJc w:val="left"/>
+      <w:pPr>
+        <w:tabs>
+          <w:tab w:val="num" w:pos="360"/>
+        </w:tabs>
+        <w:ind w:left="360" w:hanging="360"/>
+      </w:pPr>
+    </w:lvl>
+  </w:abstractNum>
+  <w:abstractNum w:abstractNumId="9" w15:restartNumberingAfterBreak="0">
+    <w:nsid w:val="FFFFFF89"/>
+    <w:multiLevelType w:val="singleLevel"/>
+    <w:tmpl w:val="34D41F1E"/>
+    <w:lvl w:ilvl="0">
+      <w:start w:val="1"/>
+      <w:numFmt w:val="bullet"/>
+      <w:lvlText w:val=""/>
+      <w:lvlJc w:val="left"/>
+      <w:pPr>
+        <w:tabs>
+          <w:tab w:val="num" w:pos="360"/>
+        </w:tabs>
+        <w:ind w:left="360" w:hanging="360"/>
+      </w:pPr>
+      <w:rPr>
+        <w:rFonts w:ascii="Symbol" w:hAnsi="Symbol" w:hint="default"/>
+      </w:rPr>
+    </w:lvl>
+  </w:abstractNum>
+  <w:num w:numId="1" w16cid:durableId="1124419723">
+    <w:abstractNumId w:val="0"/>
+  </w:num>
+  <w:num w:numId="2" w16cid:durableId="1332832813">
+    <w:abstractNumId w:val="1"/>
+  </w:num>
+  <w:num w:numId="3" w16cid:durableId="209804517">
+    <w:abstractNumId w:val="2"/>
+  </w:num>
+  <w:num w:numId="4" w16cid:durableId="109708949">
+    <w:abstractNumId w:val="3"/>
+  </w:num>
+  <w:num w:numId="5" w16cid:durableId="1855336025">
+    <w:abstractNumId w:val="8"/>
+  </w:num>
+  <w:num w:numId="6" w16cid:durableId="962420990">
+    <w:abstractNumId w:val="4"/>
+  </w:num>
+  <w:num w:numId="7" w16cid:durableId="2001343343">
+    <w:abstractNumId w:val="5"/>
+  </w:num>
+  <w:num w:numId="8" w16cid:durableId="1358893462">
+    <w:abstractNumId w:val="6"/>
+  </w:num>
+  <w:num w:numId="9" w16cid:durableId="1753118112">
+    <w:abstractNumId w:val="7"/>
+  </w:num>
+  <w:num w:numId="10" w16cid:durableId="211581138">
+    <w:abstractNumId w:val="9"/>
+  </w:num>
+</w:numbering>
 </file>
 
 <file path=word/styles.xml><?xml version="1.0" encoding="utf-8"?>
@@ -15185,6 +15695,28 @@
       <w:lang w:val="en-IN" w:bidi="ar-SA"/>
     </w:rPr>
   </w:style>
+  <w:style w:type="paragraph" w:styleId="Heading2">
+    <w:name w:val="heading 2"/>
+    <w:basedOn w:val="Normal"/>
+    <w:next w:val="Normal"/>
+    <w:link w:val="Heading2Char"/>
+    <w:uiPriority w:val="9"/>
+    <w:unhideWhenUsed/>
+    <w:qFormat/>
+    <w:rsid w:val="006B2F43"/>
+    <w:pPr>
+      <w:keepNext/>
+      <w:keepLines/>
+      <w:spacing w:before="40"/>
+      <w:outlineLvl w:val="1"/>
+    </w:pPr>
+    <w:rPr>
+      <w:rFonts w:asciiTheme="majorHAnsi" w:eastAsiaTheme="majorEastAsia" w:hAnsiTheme="majorHAnsi" w:cstheme="majorBidi"/>
+      <w:color w:val="2F5496" w:themeColor="accent1" w:themeShade="BF"/>
+      <w:sz w:val="26"/>
+      <w:szCs w:val="23"/>
+    </w:rPr>
+  </w:style>
   <w:style w:type="character" w:default="1" w:styleId="DefaultParagraphFont">
     <w:name w:val="Default Paragraph Font"/>
     <w:uiPriority w:val="1"/>
@@ -15362,6 +15894,19 @@
     <w:rsid w:val="002571AE"/>
     <w:rPr>
       <w:rFonts w:cs="Mangal"/>
+    </w:rPr>
+  </w:style>
+  <w:style w:type="character" w:customStyle="1" w:styleId="Heading2Char">
+    <w:name w:val="Heading 2 Char"/>
+    <w:basedOn w:val="DefaultParagraphFont"/>
+    <w:link w:val="Heading2"/>
+    <w:uiPriority w:val="9"/>
+    <w:rsid w:val="006B2F43"/>
+    <w:rPr>
+      <w:rFonts w:asciiTheme="majorHAnsi" w:eastAsiaTheme="majorEastAsia" w:hAnsiTheme="majorHAnsi" w:cstheme="majorBidi"/>
+      <w:color w:val="2F5496" w:themeColor="accent1" w:themeShade="BF"/>
+      <w:sz w:val="26"/>
+      <w:szCs w:val="23"/>
     </w:rPr>
   </w:style>
 </w:styles>
